--- a/Manuscripts/JournalPaper/Manuscript-dlw6_sgc7.docx
+++ b/Manuscripts/JournalPaper/Manuscript-dlw6_sgc7.docx
@@ -2715,27 +2715,19 @@
         <w:rPr>
           <w:highlight w:val="white"/>
         </w:rPr>
-        <w:t xml:space="preserve">Dual RNA-seq was subsequently completed. DEGs were detected and validated. </w:t>
-      </w:r>
-      <w:commentRangeStart w:id="1"/>
-      <w:r>
-        <w:rPr>
-          <w:highlight w:val="white"/>
-        </w:rPr>
-        <w:t xml:space="preserve">The results </w:t>
-      </w:r>
-      <w:r>
-        <w:rPr>
-          <w:highlight w:val="white"/>
-        </w:rPr>
-        <w:t>documented here demonstrate …</w:t>
-      </w:r>
-      <w:commentRangeEnd w:id="1"/>
-      <w:r>
-        <w:rPr>
-          <w:rStyle w:val="CommentReference"/>
-        </w:rPr>
-        <w:commentReference w:id="1"/>
+        <w:t xml:space="preserve">Dual RNA-seq was subsequently completed. DEGs were detected and validated. The results </w:t>
+      </w:r>
+      <w:r>
+        <w:rPr>
+          <w:highlight w:val="white"/>
+        </w:rPr>
+        <w:t>documented here demonstrate</w:t>
+      </w:r>
+      <w:r>
+        <w:rPr>
+          <w:highlight w:val="white"/>
+        </w:rPr>
+        <w:t xml:space="preserve"> that transcriptomes of hosts and isolates are mostly similar despite overt differences in symptomology and aggressiveness.</w:t>
       </w:r>
     </w:p>
     <w:p>
@@ -2857,7 +2849,11 @@
         <w:t xml:space="preserve"> </w:t>
       </w:r>
       <w:r>
-        <w:t>isolate 653 (</w:t>
+        <w:t xml:space="preserve">isolate 653 </w:t>
+      </w:r>
+      <w:r>
+        <w:lastRenderedPageBreak/>
+        <w:t>(</w:t>
       </w:r>
       <w:r>
         <w:t xml:space="preserve">highly </w:t>
@@ -2892,11 +2888,7 @@
         <w:t xml:space="preserve"> </w:t>
       </w:r>
       <w:r>
-        <w:t xml:space="preserve">isolate </w:t>
-      </w:r>
-      <w:r>
-        <w:lastRenderedPageBreak/>
-        <w:t>111 (</w:t>
+        <w:t>isolate 111 (</w:t>
       </w:r>
       <w:r>
         <w:t xml:space="preserve">highly </w:t>
@@ -3152,6 +3144,7 @@
           <w:color w:val="202020"/>
           <w:highlight w:val="white"/>
         </w:rPr>
+        <w:lastRenderedPageBreak/>
         <w:t xml:space="preserve">For potato and </w:t>
       </w:r>
       <w:r>
@@ -3240,15 +3233,7 @@
           <w:color w:val="202020"/>
           <w:highlight w:val="white"/>
         </w:rPr>
-        <w:t xml:space="preserve">PRJNA225532; Klosterman et al. </w:t>
-      </w:r>
-      <w:r>
-        <w:rPr>
-          <w:color w:val="202020"/>
-          <w:highlight w:val="white"/>
-        </w:rPr>
-        <w:lastRenderedPageBreak/>
-        <w:t>2011). For peppermint and brown mustard, RNA fragments were first filtered to remove reads with adapter contamination, reads comprised of 10% or more uncertain nucleotides, or reads comprised of 50% or more of low-quality nucleotides. After filtering, clean reads were assembled with Trinity (</w:t>
+        <w:t>PRJNA225532; Klosterman et al. 2011). For peppermint and brown mustard, RNA fragments were first filtered to remove reads with adapter contamination, reads comprised of 10% or more uncertain nucleotides, or reads comprised of 50% or more of low-quality nucleotides. After filtering, clean reads were assembled with Trinity (</w:t>
       </w:r>
       <w:proofErr w:type="spellStart"/>
       <w:r>
@@ -3722,7 +3707,15 @@
           <w:color w:val="202020"/>
           <w:highlight w:val="white"/>
         </w:rPr>
-        <w:t>, and KOG was completed with Diamond 0.8.22 (</w:t>
+        <w:t xml:space="preserve">, and KOG </w:t>
+      </w:r>
+      <w:r>
+        <w:rPr>
+          <w:color w:val="202020"/>
+          <w:highlight w:val="white"/>
+        </w:rPr>
+        <w:lastRenderedPageBreak/>
+        <w:t>was completed with Diamond 0.8.22 (</w:t>
       </w:r>
       <w:proofErr w:type="spellStart"/>
       <w:r>
@@ -3862,15 +3855,7 @@
           <w:color w:val="202020"/>
           <w:highlight w:val="white"/>
         </w:rPr>
-        <w:t xml:space="preserve"> in NT was completed with </w:t>
-      </w:r>
-      <w:r>
-        <w:rPr>
-          <w:color w:val="202020"/>
-          <w:highlight w:val="white"/>
-        </w:rPr>
-        <w:lastRenderedPageBreak/>
-        <w:t>NCBI’s Blast 2.2.28+ (</w:t>
+        <w:t xml:space="preserve"> in NT was completed with NCBI’s Blast 2.2.28+ (</w:t>
       </w:r>
       <w:proofErr w:type="spellStart"/>
       <w:r>
@@ -4397,6 +4382,7 @@
         </w:rPr>
       </w:pPr>
       <w:r>
+        <w:lastRenderedPageBreak/>
         <w:t xml:space="preserve">A total of </w:t>
       </w:r>
       <w:r>
@@ -4423,7 +4409,7 @@
         </w:rPr>
         <w:t xml:space="preserve">of </w:t>
       </w:r>
-      <w:commentRangeStart w:id="2"/>
+      <w:commentRangeStart w:id="1"/>
       <w:r>
         <w:rPr>
           <w:rFonts w:ascii="Arial" w:hAnsi="Arial" w:cs="Arial"/>
@@ -4436,15 +4422,14 @@
         </w:rPr>
         <w:t xml:space="preserve"> bp </w:t>
       </w:r>
-      <w:commentRangeEnd w:id="2"/>
+      <w:commentRangeEnd w:id="1"/>
       <w:r>
         <w:rPr>
           <w:rStyle w:val="CommentReference"/>
           <w:rFonts w:ascii="Arial" w:eastAsia="Arial" w:hAnsi="Arial" w:cs="Arial"/>
           <w:lang w:val="en"/>
         </w:rPr>
-        <w:lastRenderedPageBreak/>
-        <w:commentReference w:id="2"/>
+        <w:commentReference w:id="1"/>
       </w:r>
       <w:r>
         <w:t xml:space="preserve">with no self-annealing and primer dimer formation were used. Primer sequences and amplicon lengths are presented in </w:t>
@@ -4727,6 +4712,7 @@
         <w:rPr>
           <w:b/>
         </w:rPr>
+        <w:lastRenderedPageBreak/>
         <w:t>RNA seq trial</w:t>
       </w:r>
     </w:p>
@@ -4775,11 +4761,7 @@
         <w:t>2</w:t>
       </w:r>
       <w:r>
-        <w:t xml:space="preserve">. For potato, an average of 68% of total reads mapped back to the reference </w:t>
-      </w:r>
-      <w:r>
-        <w:lastRenderedPageBreak/>
-        <w:t xml:space="preserve">genome across all samples. For </w:t>
+        <w:t xml:space="preserve">. For potato, an average of 68% of total reads mapped back to the reference genome across all samples. For </w:t>
       </w:r>
       <w:r>
         <w:rPr>
@@ -5361,7 +5343,14 @@
         <w:rPr>
           <w:highlight w:val="white"/>
         </w:rPr>
-        <w:t xml:space="preserve"> 653 and the non-inoculated control. Further, about 19% of the DEGs were identified from the contrast between plants infected with </w:t>
+        <w:t xml:space="preserve"> </w:t>
+      </w:r>
+      <w:r>
+        <w:rPr>
+          <w:highlight w:val="white"/>
+        </w:rPr>
+        <w:lastRenderedPageBreak/>
+        <w:t xml:space="preserve">653 and the non-inoculated control. Further, about 19% of the DEGs were identified from the contrast between plants infected with </w:t>
       </w:r>
       <w:r>
         <w:rPr>
@@ -5396,14 +5385,7 @@
         <w:rPr>
           <w:highlight w:val="white"/>
         </w:rPr>
-        <w:t xml:space="preserve">111 and the non-inoculated control. Like mustard, about 1% of DEGs were identified from the contrast between plants infected with </w:t>
-      </w:r>
-      <w:r>
-        <w:rPr>
-          <w:highlight w:val="white"/>
-        </w:rPr>
-        <w:lastRenderedPageBreak/>
-        <w:t xml:space="preserve">different </w:t>
+        <w:t xml:space="preserve">111 and the non-inoculated control. Like mustard, about 1% of DEGs were identified from the contrast between plants infected with different </w:t>
       </w:r>
       <w:r>
         <w:rPr>
@@ -6027,7 +6009,14 @@
         <w:rPr>
           <w:highlight w:val="white"/>
         </w:rPr>
-        <w:t>varied from each other as much as each did from plants that were not inoculated (</w:t>
+        <w:t xml:space="preserve">varied from each other as much as each </w:t>
+      </w:r>
+      <w:r>
+        <w:rPr>
+          <w:highlight w:val="white"/>
+        </w:rPr>
+        <w:lastRenderedPageBreak/>
+        <w:t>did from plants that were not inoculated (</w:t>
       </w:r>
       <w:r>
         <w:rPr>
@@ -6146,7 +6135,6 @@
         <w:rPr>
           <w:highlight w:val="white"/>
         </w:rPr>
-        <w:lastRenderedPageBreak/>
         <w:t>e</w:t>
       </w:r>
       <w:r>
@@ -6165,14 +6153,7 @@
         <w:rPr>
           <w:highlight w:val="white"/>
         </w:rPr>
-        <w:t xml:space="preserve">. </w:t>
-      </w:r>
-      <w:commentRangeStart w:id="3"/>
-      <w:r>
-        <w:rPr>
-          <w:highlight w:val="white"/>
-        </w:rPr>
-        <w:t xml:space="preserve">For example, potato plants inoculated with either </w:t>
+        <w:t xml:space="preserve">. For example, potato plants inoculated with either </w:t>
       </w:r>
       <w:r>
         <w:rPr>
@@ -6226,29 +6207,7 @@
         <w:rPr>
           <w:highlight w:val="white"/>
         </w:rPr>
-        <w:t>) compared to non-inoculated plants</w:t>
-      </w:r>
-      <w:commentRangeEnd w:id="3"/>
-      <w:r>
-        <w:rPr>
-          <w:rStyle w:val="CommentReference"/>
-          <w:rFonts w:ascii="Arial" w:eastAsia="Arial" w:hAnsi="Arial" w:cs="Arial"/>
-          <w:lang w:val="en"/>
-        </w:rPr>
-        <w:commentReference w:id="3"/>
-      </w:r>
-      <w:r>
-        <w:rPr>
-          <w:highlight w:val="white"/>
-        </w:rPr>
-        <w:t xml:space="preserve">. </w:t>
-      </w:r>
-      <w:commentRangeStart w:id="4"/>
-      <w:r>
-        <w:rPr>
-          <w:highlight w:val="white"/>
-        </w:rPr>
-        <w:t xml:space="preserve">Likewise for peppermint, </w:t>
+        <w:t xml:space="preserve">) compared to non-inoculated plants. Likewise for peppermint, </w:t>
       </w:r>
       <w:r>
         <w:rPr>
@@ -6334,15 +6293,6 @@
           <w:highlight w:val="white"/>
         </w:rPr>
         <w:t>plants</w:t>
-      </w:r>
-      <w:commentRangeEnd w:id="4"/>
-      <w:r>
-        <w:rPr>
-          <w:rStyle w:val="CommentReference"/>
-          <w:rFonts w:ascii="Arial" w:eastAsia="Arial" w:hAnsi="Arial" w:cs="Arial"/>
-          <w:lang w:val="en"/>
-        </w:rPr>
-        <w:commentReference w:id="4"/>
       </w:r>
       <w:r>
         <w:rPr>
@@ -6714,6 +6664,7 @@
         <w:jc w:val="both"/>
       </w:pPr>
       <w:r>
+        <w:lastRenderedPageBreak/>
         <w:t>S</w:t>
       </w:r>
       <w:r>
@@ -6750,11 +6701,7 @@
         <w:t xml:space="preserve">of </w:t>
       </w:r>
       <w:r>
-        <w:t xml:space="preserve">322, 235, and 156 significantly enriched GO terms were identified for potato, </w:t>
-      </w:r>
-      <w:r>
-        <w:lastRenderedPageBreak/>
-        <w:t xml:space="preserve">brown mustard, and peppermint, respectively. </w:t>
+        <w:t xml:space="preserve">322, 235, and 156 significantly enriched GO terms were identified for potato, brown mustard, and peppermint, respectively. </w:t>
       </w:r>
       <w:r>
         <w:t>The largest</w:t>
@@ -7229,7 +7176,14 @@
         <w:rPr>
           <w:color w:val="0E101A"/>
         </w:rPr>
-        <w:t>both comparisons (111 vs. control and 653 vs.</w:t>
+        <w:t xml:space="preserve">both comparisons (111 vs. control </w:t>
+      </w:r>
+      <w:r>
+        <w:rPr>
+          <w:color w:val="0E101A"/>
+        </w:rPr>
+        <w:lastRenderedPageBreak/>
+        <w:t>and 653 vs.</w:t>
       </w:r>
       <w:r>
         <w:rPr>
@@ -7271,14 +7225,7 @@
         <w:rPr>
           <w:color w:val="0E101A"/>
         </w:rPr>
-        <w:t xml:space="preserve">. </w:t>
-      </w:r>
-      <w:commentRangeStart w:id="5"/>
-      <w:r>
-        <w:rPr>
-          <w:color w:val="0E101A"/>
-        </w:rPr>
-        <w:t xml:space="preserve">Interestingly, </w:t>
+        <w:t xml:space="preserve">. Interestingly, </w:t>
       </w:r>
       <w:r>
         <w:rPr>
@@ -7375,27 +7322,11 @@
         </w:rPr>
         <w:t xml:space="preserve"> </w:t>
       </w:r>
-      <w:commentRangeEnd w:id="5"/>
-      <w:r>
-        <w:rPr>
-          <w:rStyle w:val="CommentReference"/>
-          <w:rFonts w:ascii="Arial" w:eastAsia="Arial" w:hAnsi="Arial" w:cs="Arial"/>
-          <w:lang w:val="en"/>
-        </w:rPr>
-        <w:commentReference w:id="5"/>
-      </w:r>
-      <w:r>
-        <w:rPr>
-          <w:color w:val="0E101A"/>
-        </w:rPr>
-        <w:t xml:space="preserve">A similar pattern was </w:t>
-      </w:r>
-      <w:r>
-        <w:rPr>
-          <w:color w:val="0E101A"/>
-        </w:rPr>
-        <w:lastRenderedPageBreak/>
-        <w:t>observed in peppermint as well.</w:t>
+      <w:r>
+        <w:rPr>
+          <w:color w:val="0E101A"/>
+        </w:rPr>
+        <w:t>A similar pattern was observed in peppermint as well.</w:t>
       </w:r>
       <w:r>
         <w:rPr>
@@ -8092,29 +8023,7 @@
         <w:rPr>
           <w:color w:val="0E101A"/>
         </w:rPr>
-        <w:t>). Differences if the magnitude of fold changes likely arose from the different normalization methods used for RNA-seq</w:t>
-      </w:r>
-      <w:commentRangeStart w:id="6"/>
-      <w:r>
-        <w:rPr>
-          <w:color w:val="0E101A"/>
-        </w:rPr>
-        <w:t xml:space="preserve"> </w:t>
-      </w:r>
-      <w:commentRangeEnd w:id="6"/>
-      <w:r>
-        <w:rPr>
-          <w:rStyle w:val="CommentReference"/>
-          <w:rFonts w:ascii="Arial" w:eastAsia="Arial" w:hAnsi="Arial" w:cs="Arial"/>
-          <w:lang w:val="en"/>
-        </w:rPr>
-        <w:commentReference w:id="6"/>
-      </w:r>
-      <w:r>
-        <w:rPr>
-          <w:color w:val="0E101A"/>
-        </w:rPr>
-        <w:t xml:space="preserve">and RT-qPCR </w:t>
+        <w:t xml:space="preserve">). Differences if the magnitude of fold changes likely arose from the different normalization methods used for RNA-seq and RT-qPCR </w:t>
       </w:r>
       <w:r>
         <w:rPr>
@@ -8145,7 +8054,11 @@
         <w:t xml:space="preserve">. </w:t>
       </w:r>
       <w:r>
-        <w:t xml:space="preserve">A total of 13 comparisons of DEGs did not exhibit the same expression patterns as those from the RNA seq data. More specifically, a total of 8, 2, 2, and 1 DEGs with different expression patterns were from brown mustard, potato, </w:t>
+        <w:t xml:space="preserve">A total of 13 </w:t>
+      </w:r>
+      <w:r>
+        <w:lastRenderedPageBreak/>
+        <w:t xml:space="preserve">comparisons of DEGs did not exhibit the same expression patterns as those from the RNA seq data. More specifically, a total of 8, 2, 2, and 1 DEGs with different expression patterns were from brown mustard, potato, </w:t>
       </w:r>
       <w:proofErr w:type="gramStart"/>
       <w:r>
@@ -8193,7 +8106,6 @@
         <w:rPr>
           <w:highlight w:val="white"/>
         </w:rPr>
-        <w:lastRenderedPageBreak/>
         <w:t xml:space="preserve">For the hosts, </w:t>
       </w:r>
       <w:r>
@@ -8699,7 +8611,7 @@
         </w:rPr>
         <w:t xml:space="preserve">653. </w:t>
       </w:r>
-      <w:commentRangeStart w:id="7"/>
+      <w:commentRangeStart w:id="2"/>
       <w:r>
         <w:rPr>
           <w:color w:val="0E101A"/>
@@ -8770,12 +8682,12 @@
         </w:rPr>
         <w:t xml:space="preserve">.  </w:t>
       </w:r>
-      <w:commentRangeEnd w:id="7"/>
+      <w:commentRangeEnd w:id="2"/>
       <w:r>
         <w:rPr>
           <w:rStyle w:val="CommentReference"/>
         </w:rPr>
-        <w:commentReference w:id="7"/>
+        <w:commentReference w:id="2"/>
       </w:r>
     </w:p>
     <w:p>
@@ -8856,7 +8768,7 @@
         </w:rPr>
         <w:t xml:space="preserve">was </w:t>
       </w:r>
-      <w:commentRangeStart w:id="8"/>
+      <w:commentRangeStart w:id="3"/>
       <w:r>
         <w:rPr>
           <w:color w:val="0E101A"/>
@@ -8869,14 +8781,14 @@
         </w:rPr>
         <w:t xml:space="preserve">upregulated </w:t>
       </w:r>
-      <w:commentRangeEnd w:id="8"/>
+      <w:commentRangeEnd w:id="3"/>
       <w:r>
         <w:rPr>
           <w:rStyle w:val="CommentReference"/>
           <w:rFonts w:ascii="Arial" w:eastAsia="Arial" w:hAnsi="Arial" w:cs="Arial"/>
           <w:lang w:val="en"/>
         </w:rPr>
-        <w:commentReference w:id="8"/>
+        <w:commentReference w:id="3"/>
       </w:r>
       <w:r>
         <w:rPr>
@@ -8986,7 +8898,14 @@
         <w:rPr>
           <w:color w:val="0E101A"/>
         </w:rPr>
-        <w:t>brown mustard plants infected with</w:t>
+        <w:t xml:space="preserve">brown mustard </w:t>
+      </w:r>
+      <w:r>
+        <w:rPr>
+          <w:color w:val="0E101A"/>
+        </w:rPr>
+        <w:lastRenderedPageBreak/>
+        <w:t>plants infected with</w:t>
       </w:r>
       <w:r>
         <w:rPr>
@@ -9089,20 +9008,19 @@
           <w:color w:val="0E101A"/>
         </w:rPr>
       </w:pPr>
-      <w:commentRangeStart w:id="9"/>
-      <w:r>
-        <w:rPr>
-          <w:color w:val="0E101A"/>
-        </w:rPr>
-        <w:lastRenderedPageBreak/>
+      <w:commentRangeStart w:id="4"/>
+      <w:r>
+        <w:rPr>
+          <w:color w:val="0E101A"/>
+        </w:rPr>
         <w:t>For peppermint…</w:t>
       </w:r>
-      <w:commentRangeEnd w:id="9"/>
+      <w:commentRangeEnd w:id="4"/>
       <w:r>
         <w:rPr>
           <w:rStyle w:val="CommentReference"/>
         </w:rPr>
-        <w:commentReference w:id="9"/>
+        <w:commentReference w:id="4"/>
       </w:r>
     </w:p>
     <w:p>
@@ -9490,7 +9408,7 @@
         </w:rPr>
         <w:t xml:space="preserve">brown mustard compared to </w:t>
       </w:r>
-      <w:commentRangeStart w:id="10"/>
+      <w:commentRangeStart w:id="5"/>
       <w:r>
         <w:rPr>
           <w:iCs/>
@@ -9498,12 +9416,12 @@
         </w:rPr>
         <w:t>peppermint</w:t>
       </w:r>
-      <w:commentRangeEnd w:id="10"/>
+      <w:commentRangeEnd w:id="5"/>
       <w:r>
         <w:rPr>
           <w:rStyle w:val="CommentReference"/>
         </w:rPr>
-        <w:commentReference w:id="10"/>
+        <w:commentReference w:id="5"/>
       </w:r>
       <w:r>
         <w:rPr>
@@ -9718,6 +9636,7 @@
         <w:rPr>
           <w:bCs/>
         </w:rPr>
+        <w:lastRenderedPageBreak/>
         <w:t>To accomplish these goals, transcriptomes</w:t>
       </w:r>
       <w:r>
@@ -9776,14 +9695,7 @@
         <w:rPr>
           <w:bCs/>
         </w:rPr>
-        <w:t xml:space="preserve">isolates, (ii) </w:t>
-      </w:r>
-      <w:r>
-        <w:rPr>
-          <w:bCs/>
-        </w:rPr>
-        <w:lastRenderedPageBreak/>
-        <w:t xml:space="preserve">between </w:t>
+        <w:t xml:space="preserve">isolates, (ii) between </w:t>
       </w:r>
       <w:r>
         <w:rPr>
@@ -10401,6 +10313,7 @@
         <w:rPr>
           <w:bCs/>
         </w:rPr>
+        <w:lastRenderedPageBreak/>
         <w:t>(Guo et al. 2021).</w:t>
       </w:r>
       <w:r>
@@ -10443,14 +10356,7 @@
         <w:rPr>
           <w:bCs/>
         </w:rPr>
-        <w:t xml:space="preserve"> is unlikely </w:t>
-      </w:r>
-      <w:r>
-        <w:rPr>
-          <w:bCs/>
-        </w:rPr>
-        <w:lastRenderedPageBreak/>
-        <w:t xml:space="preserve">given the appearance of wilt symptoms in </w:t>
+        <w:t xml:space="preserve"> is unlikely given the appearance of wilt symptoms in </w:t>
       </w:r>
       <w:r>
         <w:rPr>
@@ -10823,6 +10729,9 @@
         <w:t xml:space="preserve"> </w:t>
       </w:r>
       <w:r>
+        <w:t xml:space="preserve">within </w:t>
+      </w:r>
+      <w:r>
         <w:rPr>
           <w:i/>
           <w:iCs/>
@@ -10901,7 +10810,11 @@
         <w:t xml:space="preserve"> </w:t>
       </w:r>
       <w:r>
-        <w:t xml:space="preserve">appears to produce more similar gene expression profiles between brown mustard and potato than between brown mustard and peppermint. </w:t>
+        <w:t xml:space="preserve">appears to produce more similar gene expression profiles between brown mustard and potato than between brown mustard and </w:t>
+      </w:r>
+      <w:r>
+        <w:lastRenderedPageBreak/>
+        <w:t xml:space="preserve">peppermint. </w:t>
       </w:r>
       <w:r>
         <w:t xml:space="preserve">This </w:t>
@@ -10936,162 +10849,296 @@
         <w:t xml:space="preserve">from brown mustard co-occur with those from </w:t>
       </w:r>
       <w:r>
-        <w:t xml:space="preserve">potato (Wheeler et al. 2018) and, if we assume genetic </w:t>
-      </w:r>
+        <w:t xml:space="preserve">potato (Wheeler et al. 2018) and, if we assume genetic similarity translates to transcriptome similarity, may therefore produce transcriptomes in each host. </w:t>
+      </w:r>
+    </w:p>
+    <w:p>
+      <w:pPr>
+        <w:spacing w:line="480" w:lineRule="auto"/>
+      </w:pPr>
+      <w:r>
+        <w:tab/>
+      </w:r>
+      <w:r>
+        <w:t xml:space="preserve">Only two DEGs were detected between the two isolates of </w:t>
+      </w:r>
+      <w:r>
+        <w:rPr>
+          <w:i/>
+          <w:iCs/>
+        </w:rPr>
+        <w:t xml:space="preserve">V. </w:t>
+      </w:r>
+      <w:proofErr w:type="spellStart"/>
+      <w:r>
+        <w:rPr>
+          <w:i/>
+          <w:iCs/>
+        </w:rPr>
+        <w:t>dahliae</w:t>
+      </w:r>
+      <w:proofErr w:type="spellEnd"/>
+      <w:r>
+        <w:rPr>
+          <w:i/>
+          <w:iCs/>
+        </w:rPr>
+        <w:t xml:space="preserve"> </w:t>
+      </w:r>
+      <w:r>
+        <w:t xml:space="preserve">within </w:t>
+      </w:r>
+      <w:r>
+        <w:t xml:space="preserve">the hosts. </w:t>
+      </w:r>
+      <w:r>
+        <w:t xml:space="preserve">The DEG detected between isolates during infection of potato was characterized while the DEG detected between isolates during infection of peppermint was not characterized. </w:t>
+      </w:r>
+      <w:r>
+        <w:t>Within potato, transcripts of alternative oxidase (</w:t>
+      </w:r>
+      <w:r>
+        <w:rPr>
+          <w:i/>
+          <w:iCs/>
+        </w:rPr>
+        <w:t>AOX</w:t>
+      </w:r>
+      <w:r>
+        <w:t xml:space="preserve">) were upregulated when inoculated with isolate 111 compared to isolate 653. </w:t>
+      </w:r>
+      <w:r>
+        <w:t xml:space="preserve">Since fungal AOX proteins are involved in pathogenesis, </w:t>
+      </w:r>
+      <w:r>
+        <w:t xml:space="preserve">fungicide resistance, </w:t>
+      </w:r>
+      <w:r>
+        <w:t xml:space="preserve">stress signaling, </w:t>
+      </w:r>
+      <w:r>
+        <w:t xml:space="preserve">cellular development, and mycotoxin production (Tian </w:t>
+      </w:r>
+      <w:r>
+        <w:rPr>
+          <w:i/>
+          <w:iCs/>
+        </w:rPr>
+        <w:t>et al.</w:t>
+      </w:r>
+      <w:r>
+        <w:t xml:space="preserve"> 2020)</w:t>
+      </w:r>
+      <w:r>
+        <w:t xml:space="preserve">, </w:t>
+      </w:r>
+      <w:r>
+        <w:rPr>
+          <w:i/>
+          <w:iCs/>
+        </w:rPr>
+        <w:t xml:space="preserve">AOX </w:t>
+      </w:r>
+      <w:r>
+        <w:t xml:space="preserve">genes may warrant further investigation to development better management strategies for Verticillium wilt of potato. </w:t>
+      </w:r>
+      <w:r>
+        <w:t xml:space="preserve">Within peppermint, transcripts of an uncharacterized gene were downregulated when inoculated with isolated 653 compared to isolate 111. Within mustard, no DEGs were detected between isolates of </w:t>
+      </w:r>
+      <w:r>
+        <w:rPr>
+          <w:i/>
+          <w:iCs/>
+        </w:rPr>
+        <w:t xml:space="preserve">V. </w:t>
+      </w:r>
+      <w:proofErr w:type="spellStart"/>
+      <w:r>
+        <w:rPr>
+          <w:i/>
+          <w:iCs/>
+        </w:rPr>
+        <w:t>dahliae</w:t>
+      </w:r>
+      <w:proofErr w:type="spellEnd"/>
+      <w:r>
+        <w:rPr>
+          <w:i/>
+          <w:iCs/>
+        </w:rPr>
+        <w:t xml:space="preserve">. </w:t>
+      </w:r>
+      <w:r>
+        <w:t xml:space="preserve">Although a null result, the absence of DEGs between isolates during infection of asymptomatic brown mustard raises interesting questions about the biology of endophytic vs pathogenic relationships. For example, </w:t>
+      </w:r>
+      <w:r>
+        <w:t xml:space="preserve">do all isolates produce the same transcriptomes during infection of asymptomatic hosts, or is there yet-to-be-sampled variation? </w:t>
+      </w:r>
+      <w:r>
+        <w:t xml:space="preserve">Given that only one DEG was detected between isolates during infection of either symptomatic host, perhaps some isolates produce similar transcriptomes </w:t>
+      </w:r>
+      <w:r>
+        <w:t>in response to</w:t>
+      </w:r>
+      <w:r>
+        <w:t xml:space="preserve"> </w:t>
+      </w:r>
+      <w:r>
+        <w:t>most</w:t>
+      </w:r>
+      <w:r>
+        <w:t xml:space="preserve"> hosts </w:t>
+      </w:r>
+      <w:r>
+        <w:t xml:space="preserve">unless provided sufficient time to develop transcriptomes </w:t>
+      </w:r>
+      <w:r>
+        <w:t xml:space="preserve">specific </w:t>
+      </w:r>
+      <w:r>
+        <w:t>for certain hosts, like potato and peppermint.</w:t>
+      </w:r>
+      <w:r>
+        <w:t xml:space="preserve"> More research is needed to address these questions since transcriptomics of endophytic and pathogenic fungi during infection of different asymptomatic and symptomatic hosts appears to be a neglected topic. </w:t>
+      </w:r>
+    </w:p>
+    <w:p>
+      <w:pPr>
+        <w:spacing w:line="480" w:lineRule="auto"/>
+      </w:pPr>
       <w:r>
         <w:lastRenderedPageBreak/>
-        <w:t xml:space="preserve">similarity translates to transcriptome similarity, may therefore produce transcriptomes in each host. </w:t>
+        <w:tab/>
+      </w:r>
+      <w:r>
+        <w:t>In summary, the t</w:t>
+      </w:r>
+      <w:r>
+        <w:t>ranscriptomes of all hosts were relatively similar</w:t>
+      </w:r>
+      <w:r>
+        <w:t xml:space="preserve"> despite differences in symptom expression. </w:t>
+      </w:r>
+      <w:r>
+        <w:t xml:space="preserve">DEGs were detected across all hosts but not across all isolates of </w:t>
+      </w:r>
+      <w:r>
+        <w:rPr>
+          <w:i/>
+          <w:iCs/>
+        </w:rPr>
+        <w:t xml:space="preserve">V. </w:t>
+      </w:r>
+      <w:proofErr w:type="spellStart"/>
+      <w:r>
+        <w:rPr>
+          <w:i/>
+          <w:iCs/>
+        </w:rPr>
+        <w:t>dahliae</w:t>
+      </w:r>
+      <w:proofErr w:type="spellEnd"/>
+      <w:r>
+        <w:rPr>
+          <w:i/>
+          <w:iCs/>
+        </w:rPr>
+        <w:t xml:space="preserve">. </w:t>
+      </w:r>
+      <w:r>
+        <w:t>Evidence of PTI and ETI w</w:t>
+      </w:r>
+      <w:r>
+        <w:t xml:space="preserve">ere </w:t>
+      </w:r>
+      <w:r>
+        <w:t>detected among symptomatic potato and asymptomatic brown mustard plants</w:t>
+      </w:r>
+      <w:r>
+        <w:t xml:space="preserve"> inoculated with </w:t>
+      </w:r>
+      <w:r>
+        <w:rPr>
+          <w:i/>
+          <w:iCs/>
+        </w:rPr>
+        <w:t xml:space="preserve">V. </w:t>
+      </w:r>
+      <w:proofErr w:type="spellStart"/>
+      <w:r>
+        <w:rPr>
+          <w:i/>
+          <w:iCs/>
+        </w:rPr>
+        <w:t>dahliae</w:t>
+      </w:r>
+      <w:proofErr w:type="spellEnd"/>
+      <w:r>
+        <w:rPr>
+          <w:i/>
+          <w:iCs/>
+        </w:rPr>
+        <w:t xml:space="preserve"> </w:t>
+      </w:r>
+      <w:r>
+        <w:t xml:space="preserve">isolates. Finally, only a few DEGs were detected across isolates of </w:t>
+      </w:r>
+      <w:r>
+        <w:rPr>
+          <w:i/>
+          <w:iCs/>
+        </w:rPr>
+        <w:t xml:space="preserve">V. </w:t>
+      </w:r>
+      <w:proofErr w:type="spellStart"/>
+      <w:r>
+        <w:rPr>
+          <w:i/>
+          <w:iCs/>
+        </w:rPr>
+        <w:t>dahliae</w:t>
+      </w:r>
+      <w:proofErr w:type="spellEnd"/>
+      <w:r>
+        <w:t xml:space="preserve"> within each host. Collectively, </w:t>
+      </w:r>
+      <w:r>
+        <w:t xml:space="preserve">these results support the hypothesis that transcriptomes of hosts and </w:t>
+      </w:r>
+      <w:r>
+        <w:rPr>
+          <w:i/>
+          <w:iCs/>
+        </w:rPr>
+        <w:t xml:space="preserve">V. </w:t>
+      </w:r>
+      <w:proofErr w:type="spellStart"/>
+      <w:r>
+        <w:rPr>
+          <w:i/>
+          <w:iCs/>
+        </w:rPr>
+        <w:t>dahliae</w:t>
+      </w:r>
+      <w:proofErr w:type="spellEnd"/>
+      <w:r>
+        <w:rPr>
+          <w:i/>
+          <w:iCs/>
+        </w:rPr>
+        <w:t xml:space="preserve"> </w:t>
+      </w:r>
+      <w:r>
+        <w:t>isolates are more similar than different. Additional research is needed to</w:t>
+      </w:r>
+      <w:r>
+        <w:t xml:space="preserve"> identify sources of differences between hosts with and without symptoms and between pathogenic and endophytic isolates. </w:t>
       </w:r>
     </w:p>
     <w:p>
       <w:pPr>
         <w:spacing w:line="480" w:lineRule="auto"/>
       </w:pPr>
-      <w:r>
-        <w:tab/>
-      </w:r>
-      <w:r>
-        <w:t xml:space="preserve">Only two DEGs were detected between the two isolates of </w:t>
-      </w:r>
-      <w:r>
-        <w:rPr>
-          <w:i/>
-          <w:iCs/>
-        </w:rPr>
-        <w:t xml:space="preserve">V. </w:t>
-      </w:r>
-      <w:proofErr w:type="spellStart"/>
-      <w:r>
-        <w:rPr>
-          <w:i/>
-          <w:iCs/>
-        </w:rPr>
-        <w:t>dahliae</w:t>
-      </w:r>
-      <w:proofErr w:type="spellEnd"/>
-      <w:r>
-        <w:rPr>
-          <w:i/>
-          <w:iCs/>
-        </w:rPr>
-        <w:t xml:space="preserve"> </w:t>
-      </w:r>
-      <w:r>
-        <w:t xml:space="preserve">within </w:t>
-      </w:r>
-      <w:r>
-        <w:t xml:space="preserve">the hosts. </w:t>
-      </w:r>
-      <w:r>
-        <w:t xml:space="preserve">The DEG detected between isolates during infection of potato was characterized while the DEG detected between isolates during infection of peppermint was not characterized. </w:t>
-      </w:r>
-      <w:r>
-        <w:t>Within potato, transcripts of alternative oxidase (</w:t>
-      </w:r>
-      <w:r>
-        <w:rPr>
-          <w:i/>
-          <w:iCs/>
-        </w:rPr>
-        <w:t>AOX</w:t>
-      </w:r>
-      <w:r>
-        <w:t xml:space="preserve">) were upregulated when inoculated with isolate 111 compared to isolate 653. </w:t>
-      </w:r>
-      <w:r>
-        <w:t xml:space="preserve">Since fungal AOX proteins are involved in pathogenesis, </w:t>
-      </w:r>
-      <w:r>
-        <w:t xml:space="preserve">fungicide resistance, </w:t>
-      </w:r>
-      <w:r>
-        <w:t xml:space="preserve">stress signaling, </w:t>
-      </w:r>
-      <w:r>
-        <w:t xml:space="preserve">cellular development, and mycotoxin production (Tian </w:t>
-      </w:r>
-      <w:r>
-        <w:rPr>
-          <w:i/>
-          <w:iCs/>
-        </w:rPr>
-        <w:t>et al.</w:t>
-      </w:r>
-      <w:r>
-        <w:t xml:space="preserve"> 2020)</w:t>
-      </w:r>
-      <w:r>
-        <w:t xml:space="preserve">, </w:t>
-      </w:r>
-      <w:r>
-        <w:rPr>
-          <w:i/>
-          <w:iCs/>
-        </w:rPr>
-        <w:t xml:space="preserve">AOX </w:t>
-      </w:r>
-      <w:r>
-        <w:t xml:space="preserve">genes may warrant further investigation to development better management strategies for Verticillium wilt of potato. </w:t>
-      </w:r>
-      <w:r>
-        <w:t xml:space="preserve">Within peppermint, transcripts of an uncharacterized gene were downregulated when inoculated with isolated 653 compared to isolate 111. Within mustard, no DEGs were not detected between isolates of </w:t>
-      </w:r>
-      <w:r>
-        <w:rPr>
-          <w:i/>
-          <w:iCs/>
-        </w:rPr>
-        <w:t xml:space="preserve">V. </w:t>
-      </w:r>
-      <w:proofErr w:type="spellStart"/>
-      <w:r>
-        <w:rPr>
-          <w:i/>
-          <w:iCs/>
-        </w:rPr>
-        <w:t>dahliae</w:t>
-      </w:r>
-      <w:proofErr w:type="spellEnd"/>
-      <w:r>
-        <w:rPr>
-          <w:i/>
-          <w:iCs/>
-        </w:rPr>
-        <w:t xml:space="preserve">. </w:t>
-      </w:r>
-      <w:r>
-        <w:t xml:space="preserve">Although a null result, the absence of DEGs between isolates during infection of asymptomatic brown mustard raises interesting questions about the biology of endophytic vs pathogenic relationships. For example, </w:t>
-      </w:r>
-      <w:r>
-        <w:t xml:space="preserve">do all isolates produce the same transcriptomes during infection of asymptomatic hosts, or is there yet-to-be-sampled variation? </w:t>
-      </w:r>
-      <w:r>
-        <w:t xml:space="preserve">Given that only one DEG was detected between isolates during infection of either symptomatic host, perhaps some isolates produce similar transcriptomes </w:t>
-      </w:r>
-      <w:r>
-        <w:t>in response to</w:t>
-      </w:r>
-      <w:r>
-        <w:t xml:space="preserve"> </w:t>
-      </w:r>
-      <w:r>
-        <w:t>most</w:t>
-      </w:r>
-      <w:r>
-        <w:t xml:space="preserve"> hosts </w:t>
-      </w:r>
-      <w:r>
-        <w:t xml:space="preserve">unless provided sufficient time to develop transcriptomes </w:t>
-      </w:r>
-      <w:r>
-        <w:t xml:space="preserve">specific </w:t>
-      </w:r>
-      <w:r>
-        <w:t>for certain hosts, like potato and peppermint.</w:t>
-      </w:r>
-      <w:r>
-        <w:t xml:space="preserve"> More research is needed to address these questions since transcriptomics of endophytic and pathogenic fungi during infection of different asymptomatic and symptomatic hosts appears to be a neglected topic. </w:t>
-      </w:r>
     </w:p>
     <w:p>
       <w:pPr>
@@ -11102,34 +11149,11 @@
       <w:pPr>
         <w:spacing w:line="480" w:lineRule="auto"/>
       </w:pPr>
-      <w:r>
-        <w:t>Similarity of transcriptomes despite different symptom expressions.</w:t>
-      </w:r>
     </w:p>
     <w:p>
       <w:pPr>
         <w:spacing w:line="480" w:lineRule="auto"/>
       </w:pPr>
-      <w:r>
-        <w:lastRenderedPageBreak/>
-        <w:t>PTI and ETI responses of potato and brown mustard</w:t>
-      </w:r>
-    </w:p>
-    <w:p>
-      <w:pPr>
-        <w:spacing w:line="480" w:lineRule="auto"/>
-      </w:pPr>
-      <w:r>
-        <w:t xml:space="preserve">Few DEGs in V. </w:t>
-      </w:r>
-      <w:proofErr w:type="spellStart"/>
-      <w:r>
-        <w:t>dahliae</w:t>
-      </w:r>
-      <w:proofErr w:type="spellEnd"/>
-      <w:r>
-        <w:t xml:space="preserve"> and most produced in different hosts, few differences between isolates within a host</w:t>
-      </w:r>
     </w:p>
     <w:p>
       <w:pPr>
@@ -14213,7 +14237,7 @@
                 <w:color w:val="000000"/>
               </w:rPr>
             </w:pPr>
-            <w:commentRangeStart w:id="11"/>
+            <w:commentRangeStart w:id="6"/>
             <w:r>
               <w:rPr>
                 <w:rFonts w:ascii="Arial" w:hAnsi="Arial" w:cs="Arial"/>
@@ -14221,7 +14245,7 @@
               </w:rPr>
               <w:t>peppermint</w:t>
             </w:r>
-            <w:commentRangeEnd w:id="11"/>
+            <w:commentRangeEnd w:id="6"/>
             <w:r>
               <w:rPr>
                 <w:rStyle w:val="CommentReference"/>
@@ -14230,7 +14254,7 @@
                 <w:szCs w:val="24"/>
                 <w:lang w:val="en"/>
               </w:rPr>
-              <w:commentReference w:id="11"/>
+              <w:commentReference w:id="6"/>
             </w:r>
           </w:p>
         </w:tc>
@@ -17188,7 +17212,7 @@
         <w:gridCol w:w="2337"/>
         <w:gridCol w:w="2338"/>
         <w:gridCol w:w="2338"/>
-        <w:tblGridChange w:id="12">
+        <w:tblGridChange w:id="7">
           <w:tblGrid>
             <w:gridCol w:w="2337"/>
             <w:gridCol w:w="2337"/>
@@ -17536,7 +17560,7 @@
             <w:insideH w:val="none" w:sz="0" w:space="0" w:color="auto"/>
             <w:insideV w:val="none" w:sz="0" w:space="0" w:color="auto"/>
           </w:tblBorders>
-          <w:tblPrExChange w:id="13" w:author="Wheeler, David Linnard" w:date="2021-06-25T11:38:00Z">
+          <w:tblPrExChange w:id="8" w:author="Wheeler, David Linnard" w:date="2021-06-25T11:38:00Z">
             <w:tblPrEx>
               <w:tblW w:w="0" w:type="auto"/>
               <w:tblBorders>
@@ -17551,7 +17575,7 @@
         <w:tc>
           <w:tcPr>
             <w:tcW w:w="2337" w:type="dxa"/>
-            <w:tcPrChange w:id="14" w:author="Wheeler, David Linnard" w:date="2021-06-25T11:38:00Z">
+            <w:tcPrChange w:id="9" w:author="Wheeler, David Linnard" w:date="2021-06-25T11:38:00Z">
               <w:tcPr>
                 <w:tcW w:w="2337" w:type="dxa"/>
                 <w:tcBorders>
@@ -17579,7 +17603,7 @@
         <w:tc>
           <w:tcPr>
             <w:tcW w:w="2337" w:type="dxa"/>
-            <w:tcPrChange w:id="15" w:author="Wheeler, David Linnard" w:date="2021-06-25T11:38:00Z">
+            <w:tcPrChange w:id="10" w:author="Wheeler, David Linnard" w:date="2021-06-25T11:38:00Z">
               <w:tcPr>
                 <w:tcW w:w="2337" w:type="dxa"/>
                 <w:tcBorders>
@@ -17608,7 +17632,7 @@
         <w:tc>
           <w:tcPr>
             <w:tcW w:w="2338" w:type="dxa"/>
-            <w:tcPrChange w:id="16" w:author="Wheeler, David Linnard" w:date="2021-06-25T11:38:00Z">
+            <w:tcPrChange w:id="11" w:author="Wheeler, David Linnard" w:date="2021-06-25T11:38:00Z">
               <w:tcPr>
                 <w:tcW w:w="2338" w:type="dxa"/>
                 <w:tcBorders>
@@ -17637,7 +17661,7 @@
         <w:tc>
           <w:tcPr>
             <w:tcW w:w="2338" w:type="dxa"/>
-            <w:tcPrChange w:id="17" w:author="Wheeler, David Linnard" w:date="2021-06-25T11:38:00Z">
+            <w:tcPrChange w:id="12" w:author="Wheeler, David Linnard" w:date="2021-06-25T11:38:00Z">
               <w:tcPr>
                 <w:tcW w:w="2338" w:type="dxa"/>
                 <w:tcBorders>
@@ -17936,21 +17960,21 @@
       <w:pPr>
         <w:jc w:val="both"/>
       </w:pPr>
-      <w:commentRangeStart w:id="18"/>
+      <w:commentRangeStart w:id="13"/>
       <w:r>
         <w:rPr>
           <w:b/>
         </w:rPr>
         <w:t xml:space="preserve">Figure 1. </w:t>
       </w:r>
-      <w:commentRangeEnd w:id="18"/>
+      <w:commentRangeEnd w:id="13"/>
       <w:r>
         <w:rPr>
           <w:rStyle w:val="CommentReference"/>
           <w:rFonts w:ascii="Arial" w:eastAsia="Arial" w:hAnsi="Arial" w:cs="Arial"/>
           <w:lang w:val="en"/>
         </w:rPr>
-        <w:commentReference w:id="18"/>
+        <w:commentReference w:id="13"/>
       </w:r>
       <w:r>
         <w:t xml:space="preserve">The treatment structure for this experiment was a 3 x 3 completely crossed factorial design. The first factor, host, consisted of three levels: brown mustard (a), potato (b), and peppermint (c). Likewise, the second factor, fungus, consisted of three levels: </w:t>
@@ -18641,7 +18665,7 @@
       <w:pPr>
         <w:jc w:val="both"/>
       </w:pPr>
-      <w:commentRangeStart w:id="19"/>
+      <w:commentRangeStart w:id="14"/>
       <w:r>
         <w:rPr>
           <w:b/>
@@ -18652,14 +18676,14 @@
       <w:r>
         <w:t xml:space="preserve"> </w:t>
       </w:r>
-      <w:commentRangeEnd w:id="19"/>
+      <w:commentRangeEnd w:id="14"/>
       <w:r>
         <w:rPr>
           <w:rStyle w:val="CommentReference"/>
           <w:rFonts w:ascii="Arial" w:eastAsia="Arial" w:hAnsi="Arial" w:cs="Arial"/>
           <w:lang w:val="en"/>
         </w:rPr>
-        <w:commentReference w:id="19"/>
+        <w:commentReference w:id="14"/>
       </w:r>
       <w:r>
         <w:t>Volcano plots for (</w:t>
@@ -19460,7 +19484,7 @@
           <w:numId w:val="1"/>
         </w:numPr>
         <w:spacing w:line="480" w:lineRule="auto"/>
-        <w:pPrChange w:id="20" w:author="Wheeler, David Linnard" w:date="2021-08-17T13:04:00Z">
+        <w:pPrChange w:id="15" w:author="Wheeler, David Linnard" w:date="2021-08-17T13:04:00Z">
           <w:pPr>
             <w:numPr>
               <w:numId w:val="1"/>
@@ -21574,12 +21598,9 @@
         </w:numPr>
         <w:spacing w:line="480" w:lineRule="auto"/>
         <w:rPr>
-          <w:rFonts w:ascii="Times New Roman" w:hAnsi="Times New Roman"/>
           <w:color w:val="020202"/>
-          <w:sz w:val="24"/>
-          <w:szCs w:val="24"/>
-        </w:rPr>
-        <w:pPrChange w:id="21" w:author="Wheeler, David Linnard" w:date="2021-09-03T10:58:00Z">
+        </w:rPr>
+        <w:pPrChange w:id="16" w:author="Wheeler, David Linnard" w:date="2021-09-03T10:58:00Z">
           <w:pPr>
             <w:spacing w:line="330" w:lineRule="atLeast"/>
           </w:pPr>
@@ -21707,8 +21728,8 @@
           <w:highlight w:val="white"/>
         </w:rPr>
       </w:pPr>
-      <w:bookmarkStart w:id="22" w:name="h1"/>
-      <w:bookmarkEnd w:id="22"/>
+      <w:bookmarkStart w:id="17" w:name="h1"/>
+      <w:bookmarkEnd w:id="17"/>
       <w:proofErr w:type="spellStart"/>
       <w:r>
         <w:rPr>
@@ -21887,7 +21908,7 @@
           <w:szCs w:val="24"/>
           <w:shd w:val="clear" w:color="auto" w:fill="FFFFFF"/>
         </w:rPr>
-        <w:pPrChange w:id="23" w:author="Wheeler, David Linnard" w:date="2021-08-06T10:17:00Z">
+        <w:pPrChange w:id="18" w:author="Wheeler, David Linnard" w:date="2021-08-06T10:17:00Z">
           <w:pPr>
             <w:pStyle w:val="ListParagraph"/>
             <w:numPr>
@@ -23494,7 +23515,7 @@
       </w:pPr>
     </w:p>
   </w:comment>
-  <w:comment w:id="1" w:author="Wheeler, David Linnard" w:date="2021-04-15T09:56:00Z" w:initials="WDL">
+  <w:comment w:id="1" w:author="Wheeler, David Linnard" w:date="2021-03-31T09:53:00Z" w:initials="WDL">
     <w:p>
       <w:pPr>
         <w:pStyle w:val="CommentText"/>
@@ -23506,16 +23527,27 @@
         <w:annotationRef/>
       </w:r>
       <w:r>
-        <w:t>David- fill this in…</w:t>
-      </w:r>
-    </w:p>
+        <w:t>Jeness and Jer: feel free to update this to include the range of peppermint amplicon sizes.</w:t>
+      </w:r>
+    </w:p>
+  </w:comment>
+  <w:comment w:id="2" w:author="Wheeler, David Linnard" w:date="2021-04-27T10:41:00Z" w:initials="WDL">
     <w:p>
       <w:pPr>
         <w:pStyle w:val="CommentText"/>
       </w:pPr>
+      <w:r>
+        <w:rPr>
+          <w:rStyle w:val="CommentReference"/>
+        </w:rPr>
+        <w:annotationRef/>
+      </w:r>
+      <w:r>
+        <w:t>We need to address this in the discussion.</w:t>
+      </w:r>
     </w:p>
   </w:comment>
-  <w:comment w:id="2" w:author="Wheeler, David Linnard" w:date="2021-03-31T09:53:00Z" w:initials="WDL">
+  <w:comment w:id="3" w:author="Wheeler, David Linnard" w:date="2021-07-13T11:02:00Z" w:initials="WDL">
     <w:p>
       <w:pPr>
         <w:pStyle w:val="CommentText"/>
@@ -23527,11 +23559,14 @@
         <w:annotationRef/>
       </w:r>
       <w:r>
-        <w:t>Jeness and Jer: feel free to update this to include the range of peppermint amplicon sizes.</w:t>
+        <w:t xml:space="preserve">Sudha, by how much was this </w:t>
+      </w:r>
+      <w:r>
+        <w:t>gene upregulated?</w:t>
       </w:r>
     </w:p>
   </w:comment>
-  <w:comment w:id="3" w:author="Wheeler, David Linnard" w:date="2021-07-12T12:24:00Z" w:initials="WDL">
+  <w:comment w:id="4" w:author="Wheeler, David Linnard" w:date="2021-04-05T10:13:00Z" w:initials="WDL">
     <w:p>
       <w:pPr>
         <w:pStyle w:val="CommentText"/>
@@ -23542,17 +23577,12 @@
         </w:rPr>
         <w:annotationRef/>
       </w:r>
-      <w:proofErr w:type="gramStart"/>
-      <w:r>
-        <w:t>SR;</w:t>
-      </w:r>
-      <w:proofErr w:type="gramEnd"/>
-      <w:r>
-        <w:t xml:space="preserve"> Does this group share any function? That would be interesting</w:t>
+      <w:r>
+        <w:t xml:space="preserve"> Jer and Jeness, can you please describe the functions of some of the genes you detected in peppermint?</w:t>
       </w:r>
     </w:p>
   </w:comment>
-  <w:comment w:id="4" w:author="Wheeler, David Linnard" w:date="2021-07-12T12:33:00Z" w:initials="WDL">
+  <w:comment w:id="5" w:author="Wheeler, David Linnard" w:date="2021-04-26T10:51:00Z" w:initials="WDL">
     <w:p>
       <w:pPr>
         <w:pStyle w:val="CommentText"/>
@@ -23564,11 +23594,11 @@
         <w:annotationRef/>
       </w:r>
       <w:r>
-        <w:t>SR: Does this make sense?</w:t>
+        <w:t>David- insert brief summary sentence/paragraph.</w:t>
       </w:r>
     </w:p>
   </w:comment>
-  <w:comment w:id="5" w:author="Wheeler, David Linnard" w:date="2021-07-13T10:56:00Z" w:initials="WDL">
+  <w:comment w:id="6" w:author="Wheeler, David Linnard" w:date="2021-04-27T10:48:00Z" w:initials="WDL">
     <w:p>
       <w:pPr>
         <w:pStyle w:val="CommentText"/>
@@ -23579,12 +23609,25 @@
         </w:rPr>
         <w:annotationRef/>
       </w:r>
-      <w:r>
-        <w:t>SR: Is this less confusing?</w:t>
+      <w:proofErr w:type="spellStart"/>
+      <w:r>
+        <w:t>Jeness</w:t>
+      </w:r>
+      <w:proofErr w:type="spellEnd"/>
+      <w:r>
+        <w:t xml:space="preserve"> and </w:t>
+      </w:r>
+      <w:proofErr w:type="spellStart"/>
+      <w:r>
+        <w:t>Jer</w:t>
+      </w:r>
+      <w:proofErr w:type="spellEnd"/>
+      <w:r>
+        <w:t>, can you please add your primer sequences here?</w:t>
       </w:r>
     </w:p>
   </w:comment>
-  <w:comment w:id="6" w:author="Wheeler, David Linnard" w:date="2021-07-13T11:00:00Z" w:initials="WDL">
+  <w:comment w:id="13" w:author="Wheeler, David Linnard" w:date="2021-07-13T11:12:00Z" w:initials="WDL">
     <w:p>
       <w:pPr>
         <w:pStyle w:val="CommentText"/>
@@ -23596,126 +23639,14 @@
         <w:annotationRef/>
       </w:r>
       <w:r>
-        <w:t xml:space="preserve">Sudha, does Mike Love’s paper apply to both the RT-qPCR data and the RNA-seq data? If not, we should insert another reference here, too. </w:t>
+        <w:t xml:space="preserve">Should we delete this? The point was to show the </w:t>
+      </w:r>
+      <w:r>
+        <w:t>factorial and crossed experimental design… but this is confusing to at least one outside reviewer.</w:t>
       </w:r>
     </w:p>
   </w:comment>
-  <w:comment w:id="7" w:author="Wheeler, David Linnard" w:date="2021-04-27T10:41:00Z" w:initials="WDL">
-    <w:p>
-      <w:pPr>
-        <w:pStyle w:val="CommentText"/>
-      </w:pPr>
-      <w:r>
-        <w:rPr>
-          <w:rStyle w:val="CommentReference"/>
-        </w:rPr>
-        <w:annotationRef/>
-      </w:r>
-      <w:r>
-        <w:t>We need to address this in the discussion.</w:t>
-      </w:r>
-    </w:p>
-  </w:comment>
-  <w:comment w:id="8" w:author="Wheeler, David Linnard" w:date="2021-07-13T11:02:00Z" w:initials="WDL">
-    <w:p>
-      <w:pPr>
-        <w:pStyle w:val="CommentText"/>
-      </w:pPr>
-      <w:r>
-        <w:rPr>
-          <w:rStyle w:val="CommentReference"/>
-        </w:rPr>
-        <w:annotationRef/>
-      </w:r>
-      <w:r>
-        <w:t xml:space="preserve">Sudha, by how much was this </w:t>
-      </w:r>
-      <w:r>
-        <w:t>gene upregulated?</w:t>
-      </w:r>
-    </w:p>
-  </w:comment>
-  <w:comment w:id="9" w:author="Wheeler, David Linnard" w:date="2021-04-05T10:13:00Z" w:initials="WDL">
-    <w:p>
-      <w:pPr>
-        <w:pStyle w:val="CommentText"/>
-      </w:pPr>
-      <w:r>
-        <w:rPr>
-          <w:rStyle w:val="CommentReference"/>
-        </w:rPr>
-        <w:annotationRef/>
-      </w:r>
-      <w:r>
-        <w:t xml:space="preserve"> Jer and Jeness, can you please describe the functions of some of the genes you detected in peppermint?</w:t>
-      </w:r>
-    </w:p>
-  </w:comment>
-  <w:comment w:id="10" w:author="Wheeler, David Linnard" w:date="2021-04-26T10:51:00Z" w:initials="WDL">
-    <w:p>
-      <w:pPr>
-        <w:pStyle w:val="CommentText"/>
-      </w:pPr>
-      <w:r>
-        <w:rPr>
-          <w:rStyle w:val="CommentReference"/>
-        </w:rPr>
-        <w:annotationRef/>
-      </w:r>
-      <w:r>
-        <w:t>David- insert brief summary sentence/paragraph.</w:t>
-      </w:r>
-    </w:p>
-  </w:comment>
-  <w:comment w:id="11" w:author="Wheeler, David Linnard" w:date="2021-04-27T10:48:00Z" w:initials="WDL">
-    <w:p>
-      <w:pPr>
-        <w:pStyle w:val="CommentText"/>
-      </w:pPr>
-      <w:r>
-        <w:rPr>
-          <w:rStyle w:val="CommentReference"/>
-        </w:rPr>
-        <w:annotationRef/>
-      </w:r>
-      <w:proofErr w:type="spellStart"/>
-      <w:r>
-        <w:t>Jeness</w:t>
-      </w:r>
-      <w:proofErr w:type="spellEnd"/>
-      <w:r>
-        <w:t xml:space="preserve"> and </w:t>
-      </w:r>
-      <w:proofErr w:type="spellStart"/>
-      <w:r>
-        <w:t>Jer</w:t>
-      </w:r>
-      <w:proofErr w:type="spellEnd"/>
-      <w:r>
-        <w:t>, can you please add your primer sequences here?</w:t>
-      </w:r>
-    </w:p>
-  </w:comment>
-  <w:comment w:id="18" w:author="Wheeler, David Linnard" w:date="2021-07-13T11:12:00Z" w:initials="WDL">
-    <w:p>
-      <w:pPr>
-        <w:pStyle w:val="CommentText"/>
-      </w:pPr>
-      <w:r>
-        <w:rPr>
-          <w:rStyle w:val="CommentReference"/>
-        </w:rPr>
-        <w:annotationRef/>
-      </w:r>
-      <w:r>
-        <w:t xml:space="preserve">Should we delete this? The point was to show the </w:t>
-      </w:r>
-      <w:r>
-        <w:t>factorial and crossed experimental design… but this is confusing to at least one outside reviewer.</w:t>
-      </w:r>
-    </w:p>
-  </w:comment>
-  <w:comment w:id="19" w:author="Wheeler, David Linnard" w:date="2021-07-13T11:13:00Z" w:initials="WDL">
+  <w:comment w:id="14" w:author="Wheeler, David Linnard" w:date="2021-07-13T11:13:00Z" w:initials="WDL">
     <w:p>
       <w:pPr>
         <w:pStyle w:val="CommentText"/>
@@ -23737,12 +23668,7 @@
 <file path=word/commentsExtended.xml><?xml version="1.0" encoding="utf-8"?>
 <w15:commentsEx xmlns:wpc="http://schemas.microsoft.com/office/word/2010/wordprocessingCanvas" xmlns:cx="http://schemas.microsoft.com/office/drawing/2014/chartex" xmlns:cx1="http://schemas.microsoft.com/office/drawing/2015/9/8/chartex" xmlns:cx2="http://schemas.microsoft.com/office/drawing/2015/10/21/chartex" xmlns:cx3="http://schemas.microsoft.com/office/drawing/2016/5/9/chartex" xmlns:cx4="http://schemas.microsoft.com/office/drawing/2016/5/10/chartex" xmlns:cx5="http://schemas.microsoft.com/office/drawing/2016/5/11/chartex" xmlns:cx6="http://schemas.microsoft.com/office/drawing/2016/5/12/chartex" xmlns:cx7="http://schemas.microsoft.com/office/drawing/2016/5/13/chartex" xmlns:cx8="http://schemas.microsoft.com/office/drawing/2016/5/14/chartex" xmlns:mc="http://schemas.openxmlformats.org/markup-compatibility/2006" xmlns:aink="http://schemas.microsoft.com/office/drawing/2016/ink" xmlns:am3d="http://schemas.microsoft.com/office/drawing/2017/model3d" xmlns:o="urn:schemas-microsoft-com:office:office" xmlns:r="http://schemas.openxmlformats.org/officeDocument/2006/relationships" xmlns:m="http://schemas.openxmlformats.org/officeDocument/2006/math" xmlns:v="urn:schemas-microsoft-com:vml" xmlns:wp14="http://schemas.microsoft.com/office/word/2010/wordprocessingDrawing" xmlns:wp="http://schemas.openxmlformats.org/drawingml/2006/wordprocessingDrawing" xmlns:w10="urn:schemas-microsoft-com:office:word" xmlns:w="http://schemas.openxmlformats.org/wordprocessingml/2006/main" xmlns:w14="http://schemas.microsoft.com/office/word/2010/wordml" xmlns:w15="http://schemas.microsoft.com/office/word/2012/wordml" xmlns:w16cex="http://schemas.microsoft.com/office/word/2018/wordml/cex" xmlns:w16cid="http://schemas.microsoft.com/office/word/2016/wordml/cid" xmlns:w16="http://schemas.microsoft.com/office/word/2018/wordml" xmlns:w16sdtdh="http://schemas.microsoft.com/office/word/2020/wordml/sdtdatahash" xmlns:w16se="http://schemas.microsoft.com/office/word/2015/wordml/symex" xmlns:wpg="http://schemas.microsoft.com/office/word/2010/wordprocessingGroup" xmlns:wpi="http://schemas.microsoft.com/office/word/2010/wordprocessingInk" xmlns:wne="http://schemas.microsoft.com/office/word/2006/wordml" xmlns:wps="http://schemas.microsoft.com/office/word/2010/wordprocessingShape" mc:Ignorable="w14 w15 w16se w16cid w16 w16cex w16sdtdh wp14">
   <w15:commentEx w15:paraId="07AF4262" w15:done="0"/>
-  <w15:commentEx w15:paraId="0CE37D01" w15:done="0"/>
   <w15:commentEx w15:paraId="13D6FF62" w15:done="0"/>
-  <w15:commentEx w15:paraId="0B5AA859" w15:done="0"/>
-  <w15:commentEx w15:paraId="5FF967C3" w15:done="0"/>
-  <w15:commentEx w15:paraId="755D33F6" w15:done="0"/>
-  <w15:commentEx w15:paraId="39C3B1D1" w15:done="0"/>
   <w15:commentEx w15:paraId="0A70E951" w15:done="0"/>
   <w15:commentEx w15:paraId="64E8EA53" w15:done="0"/>
   <w15:commentEx w15:paraId="1923021B" w15:done="0"/>
@@ -23756,12 +23682,7 @@
 <file path=word/commentsExtensible.xml><?xml version="1.0" encoding="utf-8"?>
 <w16cex:commentsExtensible xmlns:wpc="http://schemas.microsoft.com/office/word/2010/wordprocessingCanvas" xmlns:cx="http://schemas.microsoft.com/office/drawing/2014/chartex" xmlns:cx1="http://schemas.microsoft.com/office/drawing/2015/9/8/chartex" xmlns:cx2="http://schemas.microsoft.com/office/drawing/2015/10/21/chartex" xmlns:cx3="http://schemas.microsoft.com/office/drawing/2016/5/9/chartex" xmlns:cx4="http://schemas.microsoft.com/office/drawing/2016/5/10/chartex" xmlns:cx5="http://schemas.microsoft.com/office/drawing/2016/5/11/chartex" xmlns:cx6="http://schemas.microsoft.com/office/drawing/2016/5/12/chartex" xmlns:cx7="http://schemas.microsoft.com/office/drawing/2016/5/13/chartex" xmlns:cx8="http://schemas.microsoft.com/office/drawing/2016/5/14/chartex" xmlns:mc="http://schemas.openxmlformats.org/markup-compatibility/2006" xmlns:aink="http://schemas.microsoft.com/office/drawing/2016/ink" xmlns:am3d="http://schemas.microsoft.com/office/drawing/2017/model3d" xmlns:o="urn:schemas-microsoft-com:office:office" xmlns:r="http://schemas.openxmlformats.org/officeDocument/2006/relationships" xmlns:m="http://schemas.openxmlformats.org/officeDocument/2006/math" xmlns:v="urn:schemas-microsoft-com:vml" xmlns:wp14="http://schemas.microsoft.com/office/word/2010/wordprocessingDrawing" xmlns:wp="http://schemas.openxmlformats.org/drawingml/2006/wordprocessingDrawing" xmlns:w10="urn:schemas-microsoft-com:office:word" xmlns:w="http://schemas.openxmlformats.org/wordprocessingml/2006/main" xmlns:w14="http://schemas.microsoft.com/office/word/2010/wordml" xmlns:w15="http://schemas.microsoft.com/office/word/2012/wordml" xmlns:w16cex="http://schemas.microsoft.com/office/word/2018/wordml/cex" xmlns:w16cid="http://schemas.microsoft.com/office/word/2016/wordml/cid" xmlns:w16="http://schemas.microsoft.com/office/word/2018/wordml" xmlns:w16sdtdh="http://schemas.microsoft.com/office/word/2020/wordml/sdtdatahash" xmlns:w16se="http://schemas.microsoft.com/office/word/2015/wordml/symex" xmlns:wpg="http://schemas.microsoft.com/office/word/2010/wordprocessingGroup" xmlns:wpi="http://schemas.microsoft.com/office/word/2010/wordprocessingInk" xmlns:wne="http://schemas.microsoft.com/office/word/2006/wordml" xmlns:wps="http://schemas.microsoft.com/office/word/2010/wordprocessingShape" mc:Ignorable="w14 w15 w16se w16cid w16 w16cex w16sdtdh wp14">
   <w16cex:commentExtensible w16cex:durableId="2422893D" w16cex:dateUtc="2021-04-15T16:43:00Z"/>
-  <w16cex:commentExtensible w16cex:durableId="24228C44" w16cex:dateUtc="2021-04-15T16:56:00Z"/>
   <w16cex:commentExtensible w16cex:durableId="240EC52A" w16cex:dateUtc="2021-03-31T16:53:00Z"/>
-  <w16cex:commentExtensible w16cex:durableId="2496B308" w16cex:dateUtc="2021-07-12T19:24:00Z"/>
-  <w16cex:commentExtensible w16cex:durableId="2496B512" w16cex:dateUtc="2021-07-12T19:33:00Z"/>
-  <w16cex:commentExtensible w16cex:durableId="2497EFDE" w16cex:dateUtc="2021-07-13T17:56:00Z"/>
-  <w16cex:commentExtensible w16cex:durableId="2497F0C9" w16cex:dateUtc="2021-07-13T18:00:00Z"/>
   <w16cex:commentExtensible w16cex:durableId="243268CD" w16cex:dateUtc="2021-04-27T17:41:00Z"/>
   <w16cex:commentExtensible w16cex:durableId="2497F12D" w16cex:dateUtc="2021-07-13T18:02:00Z"/>
   <w16cex:commentExtensible w16cex:durableId="24156155" w16cex:dateUtc="2021-04-05T17:13:00Z"/>
@@ -23775,12 +23696,7 @@
 <file path=word/commentsIds.xml><?xml version="1.0" encoding="utf-8"?>
 <w16cid:commentsIds xmlns:wpc="http://schemas.microsoft.com/office/word/2010/wordprocessingCanvas" xmlns:cx="http://schemas.microsoft.com/office/drawing/2014/chartex" xmlns:cx1="http://schemas.microsoft.com/office/drawing/2015/9/8/chartex" xmlns:cx2="http://schemas.microsoft.com/office/drawing/2015/10/21/chartex" xmlns:cx3="http://schemas.microsoft.com/office/drawing/2016/5/9/chartex" xmlns:cx4="http://schemas.microsoft.com/office/drawing/2016/5/10/chartex" xmlns:cx5="http://schemas.microsoft.com/office/drawing/2016/5/11/chartex" xmlns:cx6="http://schemas.microsoft.com/office/drawing/2016/5/12/chartex" xmlns:cx7="http://schemas.microsoft.com/office/drawing/2016/5/13/chartex" xmlns:cx8="http://schemas.microsoft.com/office/drawing/2016/5/14/chartex" xmlns:mc="http://schemas.openxmlformats.org/markup-compatibility/2006" xmlns:aink="http://schemas.microsoft.com/office/drawing/2016/ink" xmlns:am3d="http://schemas.microsoft.com/office/drawing/2017/model3d" xmlns:o="urn:schemas-microsoft-com:office:office" xmlns:r="http://schemas.openxmlformats.org/officeDocument/2006/relationships" xmlns:m="http://schemas.openxmlformats.org/officeDocument/2006/math" xmlns:v="urn:schemas-microsoft-com:vml" xmlns:wp14="http://schemas.microsoft.com/office/word/2010/wordprocessingDrawing" xmlns:wp="http://schemas.openxmlformats.org/drawingml/2006/wordprocessingDrawing" xmlns:w10="urn:schemas-microsoft-com:office:word" xmlns:w="http://schemas.openxmlformats.org/wordprocessingml/2006/main" xmlns:w14="http://schemas.microsoft.com/office/word/2010/wordml" xmlns:w15="http://schemas.microsoft.com/office/word/2012/wordml" xmlns:w16cex="http://schemas.microsoft.com/office/word/2018/wordml/cex" xmlns:w16cid="http://schemas.microsoft.com/office/word/2016/wordml/cid" xmlns:w16="http://schemas.microsoft.com/office/word/2018/wordml" xmlns:w16sdtdh="http://schemas.microsoft.com/office/word/2020/wordml/sdtdatahash" xmlns:w16se="http://schemas.microsoft.com/office/word/2015/wordml/symex" xmlns:wpg="http://schemas.microsoft.com/office/word/2010/wordprocessingGroup" xmlns:wpi="http://schemas.microsoft.com/office/word/2010/wordprocessingInk" xmlns:wne="http://schemas.microsoft.com/office/word/2006/wordml" xmlns:wps="http://schemas.microsoft.com/office/word/2010/wordprocessingShape" mc:Ignorable="w14 w15 w16se w16cid w16 w16cex w16sdtdh wp14">
   <w16cid:commentId w16cid:paraId="07AF4262" w16cid:durableId="2422893D"/>
-  <w16cid:commentId w16cid:paraId="0CE37D01" w16cid:durableId="24228C44"/>
   <w16cid:commentId w16cid:paraId="13D6FF62" w16cid:durableId="240EC52A"/>
-  <w16cid:commentId w16cid:paraId="0B5AA859" w16cid:durableId="2496B308"/>
-  <w16cid:commentId w16cid:paraId="5FF967C3" w16cid:durableId="2496B512"/>
-  <w16cid:commentId w16cid:paraId="755D33F6" w16cid:durableId="2497EFDE"/>
-  <w16cid:commentId w16cid:paraId="39C3B1D1" w16cid:durableId="2497F0C9"/>
   <w16cid:commentId w16cid:paraId="0A70E951" w16cid:durableId="243268CD"/>
   <w16cid:commentId w16cid:paraId="64E8EA53" w16cid:durableId="2497F12D"/>
   <w16cid:commentId w16cid:paraId="1923021B" w16cid:durableId="24156155"/>
